--- a/Documentacion/Documentacion Sprint 2/Documentación sprint II.docx
+++ b/Documentacion/Documentacion Sprint 2/Documentación sprint II.docx
@@ -2795,6 +2795,13 @@
       <w:pPr>
         <w:rPr>
           <w:rFonts w:ascii="Times New Roman" w:hAnsi="Times New Roman" w:cs="Times New Roman"/>
+        </w:rPr>
+      </w:pPr>
+    </w:p>
+    <w:p>
+      <w:pPr>
+        <w:rPr>
+          <w:rFonts w:ascii="Times New Roman" w:hAnsi="Times New Roman" w:cs="Times New Roman"/>
           <w:sz w:val="24"/>
           <w:szCs w:val="24"/>
         </w:rPr>
@@ -2878,6 +2885,17 @@
           <w:szCs w:val="24"/>
         </w:rPr>
       </w:pPr>
+      <w:hyperlink r:id="rId13" w:history="1">
+        <w:r>
+          <w:rPr>
+            <w:rStyle w:val="Hipervnculo"/>
+            <w:rFonts w:ascii="Times New Roman" w:hAnsi="Times New Roman" w:cs="Times New Roman"/>
+            <w:sz w:val="24"/>
+            <w:szCs w:val="24"/>
+          </w:rPr>
+          <w:t>https://github.com/Dev-Joshua/PetLost-Frontend</w:t>
+        </w:r>
+      </w:hyperlink>
     </w:p>
     <w:p>
       <w:pPr>
@@ -2913,7 +2931,7 @@
           <w:szCs w:val="24"/>
         </w:rPr>
       </w:pPr>
-      <w:hyperlink r:id="rId13" w:history="1">
+      <w:hyperlink r:id="rId14" w:history="1">
         <w:r>
           <w:rPr>
             <w:rStyle w:val="Hipervnculo"/>
@@ -3124,34 +3142,24 @@
         </w:rPr>
       </w:pPr>
     </w:p>
-    <w:p>
-      <w:pPr>
-        <w:pStyle w:val="Ttulo"/>
-        <w:jc w:val="center"/>
-        <w:rPr>
-          <w:rFonts w:ascii="Times New Roman" w:hAnsi="Times New Roman" w:cs="Times New Roman"/>
-          <w:sz w:val="40"/>
-          <w:szCs w:val="40"/>
-        </w:rPr>
-      </w:pPr>
-    </w:p>
-    <w:p>
-      <w:pPr>
-        <w:pStyle w:val="Ttulo"/>
-        <w:jc w:val="center"/>
-        <w:rPr>
-          <w:rFonts w:ascii="Times New Roman" w:hAnsi="Times New Roman" w:cs="Times New Roman"/>
-          <w:sz w:val="40"/>
-          <w:szCs w:val="40"/>
-        </w:rPr>
-      </w:pPr>
-      <w:r>
-        <w:rPr>
-          <w:rFonts w:ascii="Times New Roman" w:hAnsi="Times New Roman" w:cs="Times New Roman"/>
-          <w:sz w:val="40"/>
-          <w:szCs w:val="40"/>
-        </w:rPr>
-        <w:lastRenderedPageBreak/>
+    <w:p/>
+    <w:p/>
+    <w:p>
+      <w:pPr>
+        <w:pStyle w:val="Ttulo"/>
+        <w:jc w:val="center"/>
+        <w:rPr>
+          <w:rFonts w:ascii="Times New Roman" w:hAnsi="Times New Roman" w:cs="Times New Roman"/>
+          <w:sz w:val="40"/>
+          <w:szCs w:val="40"/>
+        </w:rPr>
+      </w:pPr>
+      <w:r>
+        <w:rPr>
+          <w:rFonts w:ascii="Times New Roman" w:hAnsi="Times New Roman" w:cs="Times New Roman"/>
+          <w:sz w:val="40"/>
+          <w:szCs w:val="40"/>
+        </w:rPr>
         <w:t>INFORME RETROSPECTIVA SEMANAL.</w:t>
       </w:r>
     </w:p>
@@ -3817,6 +3825,7 @@
           <w:sz w:val="24"/>
           <w:szCs w:val="24"/>
         </w:rPr>
+        <w:lastRenderedPageBreak/>
         <w:t>Ya todas las pantallas tienen navegación, solo es ajustar detalles menores, cómo centrar textos, agrandar títulos, cambiar fondos a imágenes. Etc.</w:t>
       </w:r>
     </w:p>
@@ -3836,7 +3845,6 @@
           <w:szCs w:val="24"/>
           <w:highlight w:val="yellow"/>
         </w:rPr>
-        <w:lastRenderedPageBreak/>
         <w:t>Plus</w:t>
       </w:r>
     </w:p>
@@ -4619,24 +4627,6 @@
         </w:rPr>
       </w:pPr>
     </w:p>
-    <w:p>
-      <w:pPr>
-        <w:rPr>
-          <w:rFonts w:ascii="Times New Roman" w:hAnsi="Times New Roman" w:cs="Times New Roman"/>
-          <w:sz w:val="24"/>
-          <w:szCs w:val="24"/>
-        </w:rPr>
-      </w:pPr>
-    </w:p>
-    <w:p>
-      <w:pPr>
-        <w:rPr>
-          <w:rFonts w:ascii="Times New Roman" w:hAnsi="Times New Roman" w:cs="Times New Roman"/>
-          <w:sz w:val="24"/>
-          <w:szCs w:val="24"/>
-        </w:rPr>
-      </w:pPr>
-    </w:p>
     <w:tbl>
       <w:tblPr>
         <w:tblW w:w="8359" w:type="dxa"/>
@@ -5156,8 +5146,8 @@
     </w:tbl>
     <w:p/>
     <w:sectPr>
-      <w:headerReference w:type="default" r:id="rId14"/>
-      <w:footerReference w:type="default" r:id="rId15"/>
+      <w:headerReference w:type="default" r:id="rId15"/>
+      <w:footerReference w:type="default" r:id="rId16"/>
       <w:pgSz w:w="11906" w:h="16838"/>
       <w:pgMar w:top="1417" w:right="1701" w:bottom="1417" w:left="1701" w:header="720" w:footer="720" w:gutter="0"/>
       <w:cols w:space="720"/>
